--- a/法令ファイル/被災市街地復興特別措置法施行令/被災市街地復興特別措置法施行令（平成七年政令第三十六号）.docx
+++ b/法令ファイル/被災市街地復興特別措置法施行令/被災市街地復興特別措置法施行令（平成七年政令第三十六号）.docx
@@ -40,69 +40,45 @@
     </w:p>
     <w:p>
       <w:pPr>
-        <w:pStyle w:val="Heading6"/>
+        <w:pStyle w:val="ListBullet"/>
         <w:ind w:left="880"/>
       </w:pPr>
       <w:r>
         <w:t>一</w:t>
-      </w:r>
-    </w:p>
-    <w:p>
-      <w:pPr>
-        <w:ind w:left="880"/>
-      </w:pPr>
-      <w:r>
+        <w:br/>
         <w:t>法令又はこれに基づく処分による義務の履行として行う土地の形質の変更</w:t>
       </w:r>
     </w:p>
     <w:p>
       <w:pPr>
-        <w:pStyle w:val="Heading6"/>
+        <w:pStyle w:val="ListBullet"/>
         <w:ind w:left="880"/>
       </w:pPr>
       <w:r>
         <w:t>二</w:t>
-      </w:r>
-    </w:p>
-    <w:p>
-      <w:pPr>
-        <w:ind w:left="880"/>
-      </w:pPr>
-      <w:r>
+        <w:br/>
         <w:t>既存の建築物の敷地内において行う車庫、物置その他これらに類する附属建築物（階数が二以下で、かつ、地階を有しない木造のものに限る。）の新築、改築又は増築</w:t>
       </w:r>
     </w:p>
     <w:p>
       <w:pPr>
-        <w:pStyle w:val="Heading6"/>
+        <w:pStyle w:val="ListBullet"/>
         <w:ind w:left="880"/>
       </w:pPr>
       <w:r>
         <w:t>三</w:t>
-      </w:r>
-    </w:p>
-    <w:p>
-      <w:pPr>
-        <w:ind w:left="880"/>
-      </w:pPr>
-      <w:r>
+        <w:br/>
         <w:t>既存の建築物又は工作物の管理のために必要な土地の形質の変更</w:t>
       </w:r>
     </w:p>
     <w:p>
       <w:pPr>
-        <w:pStyle w:val="Heading6"/>
+        <w:pStyle w:val="ListBullet"/>
         <w:ind w:left="880"/>
       </w:pPr>
       <w:r>
         <w:t>四</w:t>
-      </w:r>
-    </w:p>
-    <w:p>
-      <w:pPr>
-        <w:ind w:left="880"/>
-      </w:pPr>
-      <w:r>
+        <w:br/>
         <w:t>現に農林漁業を営む者のために行う土地の形質の変更又は物置、作業小屋その他これらに類する建築物（階数が二以下で、かつ、地階を有しない木造のものに限る。）の新築、改築若しくは増築（新築若しくは改築に係る部分の床面積又は増築後の床面積の合計が九十平方メートル以下であるものに限る。）</w:t>
       </w:r>
     </w:p>
@@ -233,7 +209,7 @@
         <w:pStyle w:val="Heading1"/>
       </w:pPr>
       <w:r>
-        <w:t>附　則（平成一一年八月一八日政令第二五六号）</w:t>
+        <w:t>附則（平成一一年八月一八日政令第二五六号）</w:t>
       </w:r>
     </w:p>
     <w:p>
@@ -259,10 +235,22 @@
         <w:pStyle w:val="Heading1"/>
       </w:pPr>
       <w:r>
-        <w:t>附　則（平成一二年六月七日政令第三一二号）</w:t>
+        <w:t>附則（平成一二年六月七日政令第三一二号）</w:t>
       </w:r>
     </w:p>
     <w:p>
+      <w:pPr>
+        <w:pStyle w:val="Heading5"/>
+        <w:ind w:left="440"/>
+      </w:pPr>
+      <w:r>
+        <w:t>１</w:t>
+      </w:r>
+    </w:p>
+    <w:p>
+      <w:pPr>
+        <w:ind w:left="440"/>
+      </w:pPr>
       <w:r>
         <w:t>この政令は、内閣法の一部を改正する法律（平成十一年法律第八十八号）の施行の日（平成十三年一月六日）から施行する。</w:t>
       </w:r>
@@ -277,7 +265,7 @@
         <w:pStyle w:val="Heading1"/>
       </w:pPr>
       <w:r>
-        <w:t>附　則（平成一六年四月九日政令第一六〇号）</w:t>
+        <w:t>附則（平成一六年四月九日政令第一六〇号）</w:t>
       </w:r>
     </w:p>
     <w:p>
@@ -303,7 +291,7 @@
         <w:pStyle w:val="Heading1"/>
       </w:pPr>
       <w:r>
-        <w:t>附　則（平成一六年五月二六日政令第一八一号）</w:t>
+        <w:t>附則（平成一六年五月二六日政令第一八一号）</w:t>
       </w:r>
     </w:p>
     <w:p>
@@ -321,7 +309,7 @@
         <w:pStyle w:val="Heading1"/>
       </w:pPr>
       <w:r>
-        <w:t>附　則（平成一七年一〇月二一日政令第三二二号）</w:t>
+        <w:t>附則（平成一七年一〇月二一日政令第三二二号）</w:t>
       </w:r>
     </w:p>
     <w:p>
@@ -349,7 +337,7 @@
     </w:pPr>
     <w:r>
       <w:tab/>
-      <w:t>WeGov v0.1 - FTS141</w:t>
+      <w:t>WeGov v0.2 - FTS141</w:t>
     </w:r>
   </w:p>
 </w:ftr>
